--- a/everis New Talents - Java/Lógica-de-Programação/Lógica de programação essencial (2).docx
+++ b/everis New Talents - Java/Lógica-de-Programação/Lógica de programação essencial (2).docx
@@ -6152,39 +6152,6 @@
         <w:t>}</w:t>
       </w:r>
       <w:proofErr w:type="gramEnd"/>
-    </w:p>
-    <w:p>
-      <w:pPr>
-        <w:jc w:val="both"/>
-        <w:rPr>
-          <w:rFonts w:ascii="Arial" w:hAnsi="Arial" w:cs="Arial"/>
-          <w:bCs/>
-          <w:sz w:val="32"/>
-          <w:szCs w:val="32"/>
-        </w:rPr>
-      </w:pPr>
-    </w:p>
-    <w:p>
-      <w:pPr>
-        <w:jc w:val="both"/>
-        <w:rPr>
-          <w:rFonts w:ascii="Arial" w:hAnsi="Arial" w:cs="Arial"/>
-          <w:bCs/>
-          <w:sz w:val="32"/>
-          <w:szCs w:val="32"/>
-        </w:rPr>
-      </w:pPr>
-    </w:p>
-    <w:p>
-      <w:pPr>
-        <w:jc w:val="both"/>
-        <w:rPr>
-          <w:rFonts w:ascii="Arial" w:hAnsi="Arial" w:cs="Arial"/>
-          <w:bCs/>
-          <w:sz w:val="32"/>
-          <w:szCs w:val="32"/>
-        </w:rPr>
-      </w:pPr>
     </w:p>
     <w:p>
       <w:pPr>
@@ -6810,7 +6777,7 @@
   <a:extraClrSchemeLst/>
   <a:extLst>
     <a:ext uri="{05A4C25C-085E-4340-85A3-A5531E510DB2}">
-      <thm15:themeFamily xmlns:thm15="http://schemas.microsoft.com/office/thememl/2012/main" xmlns="" name="Office Theme" id="{62F939B6-93AF-4DB8-9C6B-D6C7DFDC589F}" vid="{4A3C46E8-61CC-4603-A589-7422A47A8E4A}"/>
+      <thm15:themeFamily xmlns="" xmlns:thm15="http://schemas.microsoft.com/office/thememl/2012/main" name="Office Theme" id="{62F939B6-93AF-4DB8-9C6B-D6C7DFDC589F}" vid="{4A3C46E8-61CC-4603-A589-7422A47A8E4A}"/>
     </a:ext>
   </a:extLst>
 </a:theme>
@@ -6821,7 +6788,7 @@
 </file>
 
 <file path=customXml/itemProps1.xml><?xml version="1.0" encoding="utf-8"?>
-<ds:datastoreItem xmlns:ds="http://schemas.openxmlformats.org/officeDocument/2006/customXml" ds:itemID="{95CFC472-BF86-4274-9EAB-7CA280624D22}">
+<ds:datastoreItem xmlns:ds="http://schemas.openxmlformats.org/officeDocument/2006/customXml" ds:itemID="{DE6F3B8D-A10F-4B52-8AE9-42BC7AB7F1C5}">
   <ds:schemaRefs>
     <ds:schemaRef ds:uri="http://schemas.openxmlformats.org/officeDocument/2006/bibliography"/>
   </ds:schemaRefs>
